--- a/docs/Project Binder/Word/Technical_Manual.docx
+++ b/docs/Project Binder/Word/Technical_Manual.docx
@@ -9,16 +9,16 @@
         <w:rPr>
           <w:b/>
           <w:bCs/>
-          <w:sz w:val="22"/>
-          <w:szCs w:val="22"/>
+          <w:sz w:val="24"/>
+          <w:szCs w:val="24"/>
         </w:rPr>
       </w:pPr>
       <w:r>
         <w:rPr>
           <w:b/>
           <w:bCs/>
-          <w:sz w:val="22"/>
-          <w:szCs w:val="22"/>
+          <w:sz w:val="24"/>
+          <w:szCs w:val="24"/>
         </w:rPr>
         <w:t>Introduction</w:t>
       </w:r>
@@ -28,24 +28,24 @@
         <w:pStyle w:val="Body"/>
         <w:spacing w:line="264" w:lineRule="auto"/>
         <w:rPr>
-          <w:sz w:val="22"/>
-          <w:szCs w:val="22"/>
-        </w:rPr>
-      </w:pPr>
-    </w:p>
-    <w:p>
-      <w:pPr>
-        <w:pStyle w:val="Body"/>
-        <w:spacing w:line="264" w:lineRule="auto"/>
-        <w:rPr>
-          <w:sz w:val="22"/>
-          <w:szCs w:val="22"/>
-        </w:rPr>
-      </w:pPr>
-      <w:r>
-        <w:rPr>
-          <w:sz w:val="22"/>
-          <w:szCs w:val="22"/>
+          <w:sz w:val="24"/>
+          <w:szCs w:val="24"/>
+        </w:rPr>
+      </w:pPr>
+    </w:p>
+    <w:p>
+      <w:pPr>
+        <w:pStyle w:val="Body"/>
+        <w:spacing w:line="264" w:lineRule="auto"/>
+        <w:rPr>
+          <w:sz w:val="24"/>
+          <w:szCs w:val="24"/>
+        </w:rPr>
+      </w:pPr>
+      <w:r>
+        <w:rPr>
+          <w:sz w:val="24"/>
+          <w:szCs w:val="24"/>
         </w:rPr>
         <w:t>This document provides information about how to install, troubleshoot and maintain the Lancaster's Management software. In the first section, detailed instructions for installation are given as numbered steps. Finally, in the third section, miscellaneous information relevant to technical management and maintenance of the software is provided.</w:t>
       </w:r>
@@ -55,18 +55,18 @@
         <w:pStyle w:val="Body"/>
         <w:spacing w:line="264" w:lineRule="auto"/>
         <w:rPr>
-          <w:sz w:val="22"/>
-          <w:szCs w:val="22"/>
-        </w:rPr>
-      </w:pPr>
-    </w:p>
-    <w:p>
-      <w:pPr>
-        <w:pStyle w:val="Body"/>
-        <w:spacing w:line="264" w:lineRule="auto"/>
-        <w:rPr>
-          <w:sz w:val="22"/>
-          <w:szCs w:val="22"/>
+          <w:sz w:val="24"/>
+          <w:szCs w:val="24"/>
+        </w:rPr>
+      </w:pPr>
+    </w:p>
+    <w:p>
+      <w:pPr>
+        <w:pStyle w:val="Body"/>
+        <w:spacing w:line="264" w:lineRule="auto"/>
+        <w:rPr>
+          <w:sz w:val="24"/>
+          <w:szCs w:val="24"/>
         </w:rPr>
       </w:pPr>
     </w:p>
@@ -77,16 +77,16 @@
         <w:rPr>
           <w:b/>
           <w:bCs/>
-          <w:sz w:val="22"/>
-          <w:szCs w:val="22"/>
+          <w:sz w:val="24"/>
+          <w:szCs w:val="24"/>
         </w:rPr>
       </w:pPr>
       <w:r>
         <w:rPr>
           <w:b/>
           <w:bCs/>
-          <w:sz w:val="22"/>
-          <w:szCs w:val="22"/>
+          <w:sz w:val="24"/>
+          <w:szCs w:val="24"/>
         </w:rPr>
         <w:t>Purpose</w:t>
       </w:r>
@@ -96,61 +96,45 @@
         <w:pStyle w:val="Body"/>
         <w:spacing w:line="264" w:lineRule="auto"/>
         <w:rPr>
-          <w:sz w:val="22"/>
-          <w:szCs w:val="22"/>
-        </w:rPr>
-      </w:pPr>
-    </w:p>
-    <w:p>
-      <w:pPr>
-        <w:pStyle w:val="Body"/>
-        <w:spacing w:line="264" w:lineRule="auto"/>
-        <w:rPr>
-          <w:sz w:val="22"/>
-          <w:szCs w:val="22"/>
-        </w:rPr>
-      </w:pPr>
-      <w:r>
-        <w:rPr>
-          <w:sz w:val="22"/>
-          <w:szCs w:val="22"/>
-        </w:rPr>
-        <w:t xml:space="preserve">In future, Lancaster's Restaurant may employ the services of IT professionals who are not members of the Code Crafters team (the developers of the Lancaster's Management software). The </w:t>
-      </w:r>
-      <w:proofErr w:type="gramStart"/>
-      <w:r>
-        <w:rPr>
-          <w:sz w:val="22"/>
-          <w:szCs w:val="22"/>
-        </w:rPr>
-        <w:t>aforementioned individuals</w:t>
-      </w:r>
-      <w:proofErr w:type="gramEnd"/>
-      <w:r>
-        <w:rPr>
-          <w:sz w:val="22"/>
-          <w:szCs w:val="22"/>
-        </w:rPr>
-        <w:t xml:space="preserve"> may be required to work, directly or indirectly, with the Lancaster's Management software. This document aims to provide information and guidance to assist in this work.</w:t>
-      </w:r>
-    </w:p>
-    <w:p>
-      <w:pPr>
-        <w:pStyle w:val="Body"/>
-        <w:spacing w:line="264" w:lineRule="auto"/>
-        <w:rPr>
-          <w:sz w:val="22"/>
-          <w:szCs w:val="22"/>
-        </w:rPr>
-      </w:pPr>
-    </w:p>
-    <w:p>
-      <w:pPr>
-        <w:pStyle w:val="Body"/>
-        <w:spacing w:line="264" w:lineRule="auto"/>
-        <w:rPr>
-          <w:sz w:val="22"/>
-          <w:szCs w:val="22"/>
+          <w:sz w:val="24"/>
+          <w:szCs w:val="24"/>
+        </w:rPr>
+      </w:pPr>
+    </w:p>
+    <w:p>
+      <w:pPr>
+        <w:pStyle w:val="Body"/>
+        <w:spacing w:line="264" w:lineRule="auto"/>
+        <w:rPr>
+          <w:sz w:val="24"/>
+          <w:szCs w:val="24"/>
+        </w:rPr>
+      </w:pPr>
+      <w:r>
+        <w:rPr>
+          <w:sz w:val="24"/>
+          <w:szCs w:val="24"/>
+        </w:rPr>
+        <w:t>In future, Lancaster's Restaurant may employ the services of IT professionals who are not members of the Code Crafters team (the developers of the Lancaster's Management software). The aforementioned individuals may be required to work, directly or indirectly, with the Lancaster's Management software. This document aims to provide information and guidance to assist in this work.</w:t>
+      </w:r>
+    </w:p>
+    <w:p>
+      <w:pPr>
+        <w:pStyle w:val="Body"/>
+        <w:spacing w:line="264" w:lineRule="auto"/>
+        <w:rPr>
+          <w:sz w:val="24"/>
+          <w:szCs w:val="24"/>
+        </w:rPr>
+      </w:pPr>
+    </w:p>
+    <w:p>
+      <w:pPr>
+        <w:pStyle w:val="Body"/>
+        <w:spacing w:line="264" w:lineRule="auto"/>
+        <w:rPr>
+          <w:sz w:val="24"/>
+          <w:szCs w:val="24"/>
         </w:rPr>
       </w:pPr>
     </w:p>
@@ -161,16 +145,16 @@
         <w:rPr>
           <w:b/>
           <w:bCs/>
-          <w:sz w:val="22"/>
-          <w:szCs w:val="22"/>
+          <w:sz w:val="24"/>
+          <w:szCs w:val="24"/>
         </w:rPr>
       </w:pPr>
       <w:r>
         <w:rPr>
           <w:b/>
           <w:bCs/>
-          <w:sz w:val="22"/>
-          <w:szCs w:val="22"/>
+          <w:sz w:val="24"/>
+          <w:szCs w:val="24"/>
         </w:rPr>
         <w:t>Scope</w:t>
       </w:r>
@@ -180,24 +164,24 @@
         <w:pStyle w:val="Body"/>
         <w:spacing w:line="264" w:lineRule="auto"/>
         <w:rPr>
-          <w:sz w:val="22"/>
-          <w:szCs w:val="22"/>
-        </w:rPr>
-      </w:pPr>
-    </w:p>
-    <w:p>
-      <w:pPr>
-        <w:pStyle w:val="Body"/>
-        <w:spacing w:line="264" w:lineRule="auto"/>
-        <w:rPr>
-          <w:sz w:val="22"/>
-          <w:szCs w:val="22"/>
-        </w:rPr>
-      </w:pPr>
-      <w:r>
-        <w:rPr>
-          <w:sz w:val="22"/>
-          <w:szCs w:val="22"/>
+          <w:sz w:val="24"/>
+          <w:szCs w:val="24"/>
+        </w:rPr>
+      </w:pPr>
+    </w:p>
+    <w:p>
+      <w:pPr>
+        <w:pStyle w:val="Body"/>
+        <w:spacing w:line="264" w:lineRule="auto"/>
+        <w:rPr>
+          <w:sz w:val="24"/>
+          <w:szCs w:val="24"/>
+        </w:rPr>
+      </w:pPr>
+      <w:r>
+        <w:rPr>
+          <w:sz w:val="24"/>
+          <w:szCs w:val="24"/>
         </w:rPr>
         <w:t xml:space="preserve">This document is intended for IT professionals. The information provided relates to installation, troubleshooting and maintenance - it does not relate to general usage of the software. For a user-friendly explanation of the various features of the software, please see the "User Guide". </w:t>
       </w:r>
@@ -207,18 +191,18 @@
         <w:pStyle w:val="Body"/>
         <w:spacing w:line="264" w:lineRule="auto"/>
         <w:rPr>
-          <w:sz w:val="22"/>
-          <w:szCs w:val="22"/>
-        </w:rPr>
-      </w:pPr>
-    </w:p>
-    <w:p>
-      <w:pPr>
-        <w:pStyle w:val="Body"/>
-        <w:spacing w:line="264" w:lineRule="auto"/>
-        <w:rPr>
-          <w:sz w:val="22"/>
-          <w:szCs w:val="22"/>
+          <w:sz w:val="24"/>
+          <w:szCs w:val="24"/>
+        </w:rPr>
+      </w:pPr>
+    </w:p>
+    <w:p>
+      <w:pPr>
+        <w:pStyle w:val="Body"/>
+        <w:spacing w:line="264" w:lineRule="auto"/>
+        <w:rPr>
+          <w:sz w:val="24"/>
+          <w:szCs w:val="24"/>
         </w:rPr>
       </w:pPr>
     </w:p>
@@ -229,16 +213,16 @@
         <w:rPr>
           <w:b/>
           <w:bCs/>
-          <w:sz w:val="22"/>
-          <w:szCs w:val="22"/>
+          <w:sz w:val="24"/>
+          <w:szCs w:val="24"/>
         </w:rPr>
       </w:pPr>
       <w:r>
         <w:rPr>
           <w:b/>
           <w:bCs/>
-          <w:sz w:val="22"/>
-          <w:szCs w:val="22"/>
+          <w:sz w:val="24"/>
+          <w:szCs w:val="24"/>
         </w:rPr>
         <w:t>Section 1: Installation Guide</w:t>
       </w:r>
@@ -248,80 +232,38 @@
         <w:pStyle w:val="Body"/>
         <w:spacing w:line="264" w:lineRule="auto"/>
         <w:rPr>
-          <w:sz w:val="22"/>
-          <w:szCs w:val="22"/>
-        </w:rPr>
-      </w:pPr>
-      <w:r>
-        <w:rPr>
-          <w:sz w:val="22"/>
-          <w:szCs w:val="22"/>
+          <w:sz w:val="24"/>
+          <w:szCs w:val="24"/>
+        </w:rPr>
+      </w:pPr>
+      <w:r>
+        <w:rPr>
+          <w:sz w:val="24"/>
+          <w:szCs w:val="24"/>
         </w:rPr>
         <w:t>-</w:t>
       </w:r>
       <w:r>
         <w:rPr>
-          <w:sz w:val="22"/>
-          <w:szCs w:val="22"/>
-        </w:rPr>
-        <w:t xml:space="preserve">Go to https://www.oracle.com/java/technologies/downloads/ and download the appropriate </w:t>
-      </w:r>
-      <w:r>
-        <w:rPr>
-          <w:sz w:val="22"/>
-          <w:szCs w:val="22"/>
-        </w:rPr>
-        <w:t>JDK    22</w:t>
-      </w:r>
-      <w:r>
-        <w:rPr>
-          <w:sz w:val="22"/>
-          <w:szCs w:val="22"/>
-        </w:rPr>
-        <w:t xml:space="preserve"> for your </w:t>
-      </w:r>
-      <w:r>
-        <w:rPr>
-          <w:sz w:val="22"/>
-          <w:szCs w:val="22"/>
-        </w:rPr>
-        <w:t>o</w:t>
-      </w:r>
-      <w:r>
-        <w:rPr>
-          <w:sz w:val="22"/>
-          <w:szCs w:val="22"/>
-        </w:rPr>
-        <w:t xml:space="preserve">perating </w:t>
-      </w:r>
-      <w:r>
-        <w:rPr>
-          <w:sz w:val="22"/>
-          <w:szCs w:val="22"/>
-        </w:rPr>
-        <w:t>s</w:t>
-      </w:r>
-      <w:r>
-        <w:rPr>
-          <w:sz w:val="22"/>
-          <w:szCs w:val="22"/>
-        </w:rPr>
-        <w:t>ystem.</w:t>
-      </w:r>
-    </w:p>
-    <w:p>
-      <w:pPr>
-        <w:pStyle w:val="Body"/>
-        <w:spacing w:line="264" w:lineRule="auto"/>
-        <w:rPr>
-          <w:sz w:val="22"/>
-          <w:szCs w:val="22"/>
-        </w:rPr>
-      </w:pPr>
-      <w:r>
-        <w:rPr>
-          <w:sz w:val="22"/>
-          <w:szCs w:val="22"/>
+          <w:sz w:val="24"/>
+          <w:szCs w:val="24"/>
+        </w:rPr>
+        <w:t>Go to https://www.oracle.com/java/technologies/downloads/ and download the appropriate JDK    22 for your operating system.</w:t>
+      </w:r>
+    </w:p>
+    <w:p>
+      <w:pPr>
+        <w:pStyle w:val="Body"/>
+        <w:spacing w:line="264" w:lineRule="auto"/>
+        <w:rPr>
+          <w:sz w:val="24"/>
+          <w:szCs w:val="24"/>
+        </w:rPr>
+      </w:pPr>
+      <w:r>
+        <w:rPr>
+          <w:sz w:val="24"/>
+          <w:szCs w:val="24"/>
         </w:rPr>
         <w:t>-Follow the installation instructions.</w:t>
       </w:r>
@@ -331,171 +273,99 @@
         <w:pStyle w:val="Body"/>
         <w:spacing w:line="264" w:lineRule="auto"/>
         <w:rPr>
-          <w:sz w:val="22"/>
-          <w:szCs w:val="22"/>
-        </w:rPr>
-      </w:pPr>
-      <w:r>
-        <w:rPr>
-          <w:sz w:val="22"/>
-          <w:szCs w:val="22"/>
-        </w:rPr>
-        <w:t>-</w:t>
-      </w:r>
-      <w:r>
-        <w:rPr>
-          <w:sz w:val="22"/>
-          <w:szCs w:val="22"/>
-        </w:rPr>
-        <w:t>Go to https://support.checkpoint.com/results/download/128410 and download the VPN</w:t>
-      </w:r>
-      <w:r>
-        <w:rPr>
-          <w:sz w:val="22"/>
-          <w:szCs w:val="22"/>
-        </w:rPr>
-        <w:t>.</w:t>
-      </w:r>
-    </w:p>
-    <w:p>
-      <w:pPr>
-        <w:pStyle w:val="Body"/>
-        <w:spacing w:line="264" w:lineRule="auto"/>
-        <w:rPr>
-          <w:sz w:val="22"/>
-          <w:szCs w:val="22"/>
-        </w:rPr>
-      </w:pPr>
-      <w:r>
-        <w:rPr>
-          <w:sz w:val="22"/>
-          <w:szCs w:val="22"/>
-        </w:rPr>
-        <w:t>-</w:t>
-      </w:r>
-      <w:r>
-        <w:rPr>
-          <w:sz w:val="22"/>
-          <w:szCs w:val="22"/>
-        </w:rPr>
-        <w:t>Follow the installation instructions.</w:t>
-      </w:r>
-    </w:p>
-    <w:p>
-      <w:pPr>
-        <w:pStyle w:val="Body"/>
-        <w:spacing w:line="264" w:lineRule="auto"/>
-        <w:rPr>
-          <w:sz w:val="22"/>
-          <w:szCs w:val="22"/>
-        </w:rPr>
-      </w:pPr>
-      <w:r>
-        <w:rPr>
-          <w:sz w:val="22"/>
-          <w:szCs w:val="22"/>
-        </w:rPr>
-        <w:t>-</w:t>
-      </w:r>
-      <w:r>
-        <w:rPr>
-          <w:sz w:val="22"/>
-          <w:szCs w:val="22"/>
-        </w:rPr>
-        <w:t xml:space="preserve">When the VPN is installed, the first time </w:t>
-      </w:r>
-      <w:r>
-        <w:rPr>
-          <w:sz w:val="22"/>
-          <w:szCs w:val="22"/>
-        </w:rPr>
-        <w:t>you</w:t>
-      </w:r>
-      <w:r>
-        <w:rPr>
-          <w:sz w:val="22"/>
-          <w:szCs w:val="22"/>
-        </w:rPr>
-        <w:t xml:space="preserve"> connect it will ask you to create a new connection.</w:t>
-      </w:r>
-    </w:p>
-    <w:p>
-      <w:pPr>
-        <w:pStyle w:val="Body"/>
-        <w:spacing w:line="264" w:lineRule="auto"/>
-        <w:rPr>
-          <w:sz w:val="22"/>
-          <w:szCs w:val="22"/>
-        </w:rPr>
-      </w:pPr>
-      <w:r>
-        <w:rPr>
-          <w:sz w:val="22"/>
-          <w:szCs w:val="22"/>
-        </w:rPr>
-        <w:t>-</w:t>
-      </w:r>
-      <w:r>
-        <w:rPr>
-          <w:sz w:val="22"/>
-          <w:szCs w:val="22"/>
-        </w:rPr>
-        <w:t xml:space="preserve">When it asks for the </w:t>
-      </w:r>
-      <w:proofErr w:type="gramStart"/>
-      <w:r>
-        <w:rPr>
-          <w:sz w:val="22"/>
-          <w:szCs w:val="22"/>
-        </w:rPr>
-        <w:t>server</w:t>
-      </w:r>
-      <w:proofErr w:type="gramEnd"/>
-      <w:r>
-        <w:rPr>
-          <w:sz w:val="22"/>
-          <w:szCs w:val="22"/>
-        </w:rPr>
-        <w:t xml:space="preserve"> name, type: v501.city.ac.uk and connect.</w:t>
-      </w:r>
-    </w:p>
-    <w:p>
-      <w:pPr>
-        <w:pStyle w:val="Body"/>
-        <w:spacing w:line="264" w:lineRule="auto"/>
-        <w:rPr>
-          <w:sz w:val="22"/>
-          <w:szCs w:val="22"/>
-        </w:rPr>
-      </w:pPr>
-      <w:r>
-        <w:rPr>
-          <w:sz w:val="22"/>
-          <w:szCs w:val="22"/>
-        </w:rPr>
-        <w:t>-</w:t>
-      </w:r>
-      <w:r>
-        <w:rPr>
-          <w:sz w:val="22"/>
-          <w:szCs w:val="22"/>
-        </w:rPr>
-        <w:t>Follow the login instructions and the VPN will automatically connect.</w:t>
-      </w:r>
-    </w:p>
-    <w:p>
-      <w:pPr>
-        <w:pStyle w:val="Body"/>
-        <w:spacing w:line="264" w:lineRule="auto"/>
-        <w:rPr>
-          <w:sz w:val="22"/>
-          <w:szCs w:val="22"/>
-        </w:rPr>
-      </w:pPr>
-      <w:r>
-        <w:rPr>
-          <w:sz w:val="22"/>
-          <w:szCs w:val="22"/>
+          <w:sz w:val="24"/>
+          <w:szCs w:val="24"/>
+        </w:rPr>
+      </w:pPr>
+      <w:r>
+        <w:rPr>
+          <w:sz w:val="24"/>
+          <w:szCs w:val="24"/>
+        </w:rPr>
+        <w:t>-Go to https://support.checkpoint.com/results/download/128410 and download the VPN.</w:t>
+      </w:r>
+    </w:p>
+    <w:p>
+      <w:pPr>
+        <w:pStyle w:val="Body"/>
+        <w:spacing w:line="264" w:lineRule="auto"/>
+        <w:rPr>
+          <w:sz w:val="24"/>
+          <w:szCs w:val="24"/>
+        </w:rPr>
+      </w:pPr>
+      <w:r>
+        <w:rPr>
+          <w:sz w:val="24"/>
+          <w:szCs w:val="24"/>
+        </w:rPr>
+        <w:t>-Follow the installation instructions.</w:t>
+      </w:r>
+    </w:p>
+    <w:p>
+      <w:pPr>
+        <w:pStyle w:val="Body"/>
+        <w:spacing w:line="264" w:lineRule="auto"/>
+        <w:rPr>
+          <w:sz w:val="24"/>
+          <w:szCs w:val="24"/>
+        </w:rPr>
+      </w:pPr>
+      <w:r>
+        <w:rPr>
+          <w:sz w:val="24"/>
+          <w:szCs w:val="24"/>
+        </w:rPr>
+        <w:t>-When the VPN is installed, the first time you connect it will ask you to create a new connection.</w:t>
+      </w:r>
+    </w:p>
+    <w:p>
+      <w:pPr>
+        <w:pStyle w:val="Body"/>
+        <w:spacing w:line="264" w:lineRule="auto"/>
+        <w:rPr>
+          <w:sz w:val="24"/>
+          <w:szCs w:val="24"/>
+        </w:rPr>
+      </w:pPr>
+      <w:r>
+        <w:rPr>
+          <w:sz w:val="24"/>
+          <w:szCs w:val="24"/>
+        </w:rPr>
+        <w:t>-When it asks for the server name, type: v501.city.ac.uk and connect.</w:t>
+      </w:r>
+    </w:p>
+    <w:p>
+      <w:pPr>
+        <w:pStyle w:val="Body"/>
+        <w:spacing w:line="264" w:lineRule="auto"/>
+        <w:rPr>
+          <w:sz w:val="24"/>
+          <w:szCs w:val="24"/>
+        </w:rPr>
+      </w:pPr>
+      <w:r>
+        <w:rPr>
+          <w:sz w:val="24"/>
+          <w:szCs w:val="24"/>
+        </w:rPr>
+        <w:t>-Follow the login instructions and the VPN will automatically connect.</w:t>
+      </w:r>
+    </w:p>
+    <w:p>
+      <w:pPr>
+        <w:pStyle w:val="Body"/>
+        <w:spacing w:line="264" w:lineRule="auto"/>
+        <w:rPr>
+          <w:sz w:val="24"/>
+          <w:szCs w:val="24"/>
+        </w:rPr>
+      </w:pPr>
+      <w:r>
+        <w:rPr>
+          <w:sz w:val="24"/>
+          <w:szCs w:val="24"/>
         </w:rPr>
         <w:t>-Download “LancasterRestaurant.jar” and run it.</w:t>
       </w:r>
@@ -505,8 +375,8 @@
         <w:pStyle w:val="Body"/>
         <w:spacing w:line="264" w:lineRule="auto"/>
         <w:rPr>
-          <w:sz w:val="22"/>
-          <w:szCs w:val="22"/>
+          <w:sz w:val="24"/>
+          <w:szCs w:val="24"/>
         </w:rPr>
       </w:pPr>
     </w:p>
@@ -517,16 +387,16 @@
         <w:rPr>
           <w:b/>
           <w:bCs/>
-          <w:sz w:val="22"/>
-          <w:szCs w:val="22"/>
+          <w:sz w:val="24"/>
+          <w:szCs w:val="24"/>
         </w:rPr>
       </w:pPr>
       <w:r>
         <w:rPr>
           <w:b/>
           <w:bCs/>
-          <w:sz w:val="22"/>
-          <w:szCs w:val="22"/>
+          <w:sz w:val="24"/>
+          <w:szCs w:val="24"/>
         </w:rPr>
         <w:t>Section 2: Troubleshooting</w:t>
       </w:r>
@@ -536,39 +406,34 @@
         <w:pStyle w:val="Body"/>
         <w:spacing w:line="264" w:lineRule="auto"/>
         <w:rPr>
-          <w:sz w:val="22"/>
-          <w:szCs w:val="22"/>
-        </w:rPr>
-      </w:pPr>
-      <w:r>
-        <w:rPr>
-          <w:sz w:val="22"/>
-          <w:szCs w:val="22"/>
-        </w:rPr>
-        <w:t>-</w:t>
-      </w:r>
-      <w:r>
-        <w:rPr>
-          <w:sz w:val="22"/>
-          <w:szCs w:val="22"/>
-        </w:rPr>
-        <w:t xml:space="preserve"> If the app does not open, check to make sure you are connected to the VPN. You can check by opening the app:</w:t>
-      </w:r>
-    </w:p>
-    <w:p>
-      <w:pPr>
-        <w:pStyle w:val="Body"/>
-        <w:spacing w:line="264" w:lineRule="auto"/>
-        <w:rPr>
-          <w:sz w:val="22"/>
-          <w:szCs w:val="22"/>
-        </w:rPr>
-      </w:pPr>
-      <w:r>
-        <w:rPr>
-          <w:sz w:val="22"/>
-          <w:szCs w:val="22"/>
-        </w:rPr>
+          <w:sz w:val="24"/>
+          <w:szCs w:val="24"/>
+        </w:rPr>
+      </w:pPr>
+      <w:r>
+        <w:rPr>
+          <w:sz w:val="24"/>
+          <w:szCs w:val="24"/>
+        </w:rPr>
+        <w:t>- If the app does not open, check to make sure you are connected to the VPN. You can check by opening the app:</w:t>
+      </w:r>
+    </w:p>
+    <w:p>
+      <w:pPr>
+        <w:pStyle w:val="Body"/>
+        <w:spacing w:line="264" w:lineRule="auto"/>
+        <w:rPr>
+          <w:sz w:val="24"/>
+          <w:szCs w:val="24"/>
+        </w:rPr>
+      </w:pPr>
+      <w:r>
+        <w:rPr>
+          <w:noProof/>
+          <w:sz w:val="24"/>
+          <w:szCs w:val="24"/>
+        </w:rPr>
+        <w:lastRenderedPageBreak/>
         <w:drawing>
           <wp:inline distT="0" distB="0" distL="0" distR="0" wp14:anchorId="14CD86B5" wp14:editId="173A54D4">
             <wp:extent cx="3171825" cy="2313544"/>
@@ -607,8 +472,8 @@
       </w:r>
       <w:r>
         <w:rPr>
-          <w:sz w:val="22"/>
-          <w:szCs w:val="22"/>
+          <w:sz w:val="24"/>
+          <w:szCs w:val="24"/>
         </w:rPr>
         <w:t xml:space="preserve">  </w:t>
       </w:r>
@@ -618,16 +483,15 @@
         <w:pStyle w:val="Body"/>
         <w:spacing w:line="264" w:lineRule="auto"/>
         <w:rPr>
-          <w:sz w:val="22"/>
-          <w:szCs w:val="22"/>
-        </w:rPr>
-      </w:pPr>
-      <w:r>
-        <w:rPr>
-          <w:sz w:val="22"/>
-          <w:szCs w:val="22"/>
-        </w:rPr>
-        <w:lastRenderedPageBreak/>
+          <w:sz w:val="24"/>
+          <w:szCs w:val="24"/>
+        </w:rPr>
+      </w:pPr>
+      <w:r>
+        <w:rPr>
+          <w:sz w:val="24"/>
+          <w:szCs w:val="24"/>
+        </w:rPr>
         <w:br/>
         <w:t xml:space="preserve">- If the app still does not open, check to make sure the correct version of Java is installed. To check on Windows, go to Settings -&gt; Apps and search for Java. You should see Java Development Kit 22.0.1. </w:t>
       </w:r>
@@ -637,14 +501,15 @@
         <w:pStyle w:val="Body"/>
         <w:spacing w:line="264" w:lineRule="auto"/>
         <w:rPr>
-          <w:sz w:val="22"/>
-          <w:szCs w:val="22"/>
-        </w:rPr>
-      </w:pPr>
-      <w:r>
-        <w:rPr>
-          <w:sz w:val="22"/>
-          <w:szCs w:val="22"/>
+          <w:sz w:val="24"/>
+          <w:szCs w:val="24"/>
+        </w:rPr>
+      </w:pPr>
+      <w:r>
+        <w:rPr>
+          <w:noProof/>
+          <w:sz w:val="24"/>
+          <w:szCs w:val="24"/>
         </w:rPr>
         <w:drawing>
           <wp:inline distT="0" distB="0" distL="0" distR="0" wp14:anchorId="0A3C776E" wp14:editId="4CBE614C">
@@ -688,8 +553,83 @@
         <w:pStyle w:val="Body"/>
         <w:spacing w:line="264" w:lineRule="auto"/>
         <w:rPr>
-          <w:sz w:val="22"/>
-          <w:szCs w:val="22"/>
+          <w:sz w:val="24"/>
+          <w:szCs w:val="24"/>
+        </w:rPr>
+      </w:pPr>
+      <w:r>
+        <w:rPr>
+          <w:sz w:val="24"/>
+          <w:szCs w:val="24"/>
+        </w:rPr>
+        <w:t>-</w:t>
+      </w:r>
+      <w:r>
+        <w:rPr>
+          <w:sz w:val="24"/>
+          <w:szCs w:val="24"/>
+        </w:rPr>
+        <w:t>If the app is still crashing, close it and try launching it again but through the terminal, on windows this can be done by going into the folder the “LancasterRestaurant.jar” and running this command:</w:t>
+      </w:r>
+    </w:p>
+    <w:p>
+      <w:pPr>
+        <w:pStyle w:val="Body"/>
+        <w:spacing w:line="264" w:lineRule="auto"/>
+        <w:rPr>
+          <w:sz w:val="24"/>
+          <w:szCs w:val="24"/>
+        </w:rPr>
+      </w:pPr>
+      <w:r>
+        <w:rPr>
+          <w:sz w:val="24"/>
+          <w:szCs w:val="24"/>
+        </w:rPr>
+        <w:drawing>
+          <wp:inline distT="0" distB="0" distL="0" distR="0" wp14:anchorId="3EE516DF" wp14:editId="75AB3942">
+            <wp:extent cx="3383573" cy="243861"/>
+            <wp:effectExtent l="0" t="0" r="7620" b="3810"/>
+            <wp:docPr id="26722847" name="Picture 1"/>
+            <wp:cNvGraphicFramePr>
+              <a:graphicFrameLocks xmlns:a="http://schemas.openxmlformats.org/drawingml/2006/main" noChangeAspect="1"/>
+            </wp:cNvGraphicFramePr>
+            <a:graphic xmlns:a="http://schemas.openxmlformats.org/drawingml/2006/main">
+              <a:graphicData uri="http://schemas.openxmlformats.org/drawingml/2006/picture">
+                <pic:pic xmlns:pic="http://schemas.openxmlformats.org/drawingml/2006/picture">
+                  <pic:nvPicPr>
+                    <pic:cNvPr id="26722847" name=""/>
+                    <pic:cNvPicPr/>
+                  </pic:nvPicPr>
+                  <pic:blipFill>
+                    <a:blip r:embed="rId9"/>
+                    <a:stretch>
+                      <a:fillRect/>
+                    </a:stretch>
+                  </pic:blipFill>
+                  <pic:spPr>
+                    <a:xfrm>
+                      <a:off x="0" y="0"/>
+                      <a:ext cx="3383573" cy="243861"/>
+                    </a:xfrm>
+                    <a:prstGeom prst="rect">
+                      <a:avLst/>
+                    </a:prstGeom>
+                  </pic:spPr>
+                </pic:pic>
+              </a:graphicData>
+            </a:graphic>
+          </wp:inline>
+        </w:drawing>
+      </w:r>
+    </w:p>
+    <w:p>
+      <w:pPr>
+        <w:pStyle w:val="Body"/>
+        <w:spacing w:line="264" w:lineRule="auto"/>
+        <w:rPr>
+          <w:sz w:val="24"/>
+          <w:szCs w:val="24"/>
         </w:rPr>
       </w:pPr>
     </w:p>
@@ -700,16 +640,28 @@
         <w:rPr>
           <w:b/>
           <w:bCs/>
-          <w:sz w:val="22"/>
-          <w:szCs w:val="22"/>
-        </w:rPr>
-      </w:pPr>
-      <w:r>
+          <w:sz w:val="24"/>
+          <w:szCs w:val="24"/>
+        </w:rPr>
+      </w:pPr>
+    </w:p>
+    <w:p>
+      <w:pPr>
+        <w:pStyle w:val="Body"/>
+        <w:spacing w:line="264" w:lineRule="auto"/>
         <w:rPr>
           <w:b/>
           <w:bCs/>
-          <w:sz w:val="22"/>
-          <w:szCs w:val="22"/>
+          <w:sz w:val="24"/>
+          <w:szCs w:val="24"/>
+        </w:rPr>
+      </w:pPr>
+      <w:r>
+        <w:rPr>
+          <w:b/>
+          <w:bCs/>
+          <w:sz w:val="24"/>
+          <w:szCs w:val="24"/>
         </w:rPr>
         <w:t>Section 3: Miscellaneous</w:t>
       </w:r>
@@ -718,18 +670,36 @@
       <w:pPr>
         <w:pStyle w:val="Body"/>
         <w:spacing w:line="264" w:lineRule="auto"/>
-      </w:pPr>
-      <w:r>
-        <w:rPr>
-          <w:sz w:val="22"/>
-          <w:szCs w:val="22"/>
+        <w:rPr>
+          <w:sz w:val="24"/>
+          <w:szCs w:val="24"/>
+        </w:rPr>
+      </w:pPr>
+      <w:r>
+        <w:rPr>
+          <w:sz w:val="24"/>
+          <w:szCs w:val="24"/>
         </w:rPr>
         <w:t>-</w:t>
       </w:r>
+      <w:r>
+        <w:rPr>
+          <w:sz w:val="24"/>
+          <w:szCs w:val="24"/>
+        </w:rPr>
+        <w:t>Running “java LancasterRestaurant.jar” from the terminal will not work, it has to be run as shown above</w:t>
+      </w:r>
+      <w:r>
+        <w:rPr>
+          <w:sz w:val="24"/>
+          <w:szCs w:val="24"/>
+        </w:rPr>
+        <w:t>.</w:t>
+      </w:r>
     </w:p>
     <w:sectPr>
-      <w:headerReference w:type="default" r:id="rId9"/>
-      <w:footerReference w:type="default" r:id="rId10"/>
+      <w:headerReference w:type="default" r:id="rId10"/>
+      <w:footerReference w:type="default" r:id="rId11"/>
       <w:pgSz w:w="11906" w:h="16838"/>
       <w:pgMar w:top="1134" w:right="1134" w:bottom="1134" w:left="1134" w:header="709" w:footer="850" w:gutter="0"/>
       <w:cols w:space="720"/>
